--- a/WordDocuments/TimesNewRoman/0247.docx
+++ b/WordDocuments/TimesNewRoman/0247.docx
@@ -8,11 +8,11 @@
       </w:pPr>
       <w:r>
         <w:rPr>
-          <w:rFonts w:ascii="TimesNewToman" w:hAnsi="TimesNewToman"/>
+          <w:rFonts w:ascii="Times New Roman" w:hAnsi="Times New Roman"/>
           <w:color w:val="000000"/>
           <w:sz w:val="44"/>
         </w:rPr>
-        <w:t>Renewable Energy's Bright Future</w:t>
+        <w:t>Exploring the Wonders of Biology: A Journey into the Realm of Life</w:t>
       </w:r>
     </w:p>
     <w:p>
@@ -22,11 +22,27 @@
       </w:pPr>
       <w:r>
         <w:rPr>
-          <w:rFonts w:ascii="TimesNewToman" w:hAnsi="TimesNewToman"/>
+          <w:rFonts w:ascii="Times New Roman" w:hAnsi="Times New Roman"/>
           <w:color w:val="000000"/>
           <w:sz w:val="36"/>
         </w:rPr>
-        <w:t>Alex Hamilton</w:t>
+        <w:t>Sarah L</w:t>
+      </w:r>
+      <w:r>
+        <w:rPr>
+          <w:rFonts w:ascii="Times New Roman" w:hAnsi="Times New Roman"/>
+          <w:color w:val="000000"/>
+          <w:sz w:val="36"/>
+        </w:rPr>
+        <w:t>.</w:t>
+      </w:r>
+      <w:r>
+        <w:rPr>
+          <w:rFonts w:ascii="Times New Roman" w:hAnsi="Times New Roman"/>
+          <w:color w:val="000000"/>
+          <w:sz w:val="36"/>
+        </w:rPr>
+        <w:t xml:space="preserve"> Fields</w:t>
       </w:r>
     </w:p>
     <w:p>
@@ -35,15 +51,15 @@
       </w:pPr>
       <w:r>
         <w:rPr>
-          <w:rFonts w:ascii="TimesNewToman" w:hAnsi="TimesNewToman"/>
+          <w:rFonts w:ascii="Times New Roman" w:hAnsi="Times New Roman"/>
           <w:color w:val="000000"/>
           <w:sz w:val="32"/>
         </w:rPr>
-        <w:t>alex</w:t>
+        <w:t>sarah</w:t>
       </w:r>
       <w:r>
         <w:rPr>
-          <w:rFonts w:ascii="TimesNewToman" w:hAnsi="TimesNewToman"/>
+          <w:rFonts w:ascii="Times New Roman" w:hAnsi="Times New Roman"/>
           <w:color w:val="000000"/>
           <w:sz w:val="32"/>
         </w:rPr>
@@ -51,15 +67,15 @@
       </w:r>
       <w:r>
         <w:rPr>
-          <w:rFonts w:ascii="TimesNewToman" w:hAnsi="TimesNewToman"/>
+          <w:rFonts w:ascii="Times New Roman" w:hAnsi="Times New Roman"/>
           <w:color w:val="000000"/>
           <w:sz w:val="32"/>
         </w:rPr>
-        <w:t>hamilton@cleanenergyadvocates</w:t>
+        <w:t>fields1@validated</w:t>
       </w:r>
       <w:r>
         <w:rPr>
-          <w:rFonts w:ascii="TimesNewToman" w:hAnsi="TimesNewToman"/>
+          <w:rFonts w:ascii="Times New Roman" w:hAnsi="Times New Roman"/>
           <w:color w:val="000000"/>
           <w:sz w:val="32"/>
         </w:rPr>
@@ -67,26 +83,26 @@
       </w:r>
       <w:r>
         <w:rPr>
-          <w:rFonts w:ascii="TimesNewToman" w:hAnsi="TimesNewToman"/>
+          <w:rFonts w:ascii="Times New Roman" w:hAnsi="Times New Roman"/>
           <w:color w:val="000000"/>
           <w:sz w:val="32"/>
         </w:rPr>
-        <w:t>com</w:t>
+        <w:t>edu</w:t>
       </w:r>
     </w:p>
     <w:p/>
     <w:p>
       <w:r>
         <w:rPr>
-          <w:rFonts w:ascii="TimesNewToman" w:hAnsi="TimesNewToman"/>
+          <w:rFonts w:ascii="Times New Roman" w:hAnsi="Times New Roman"/>
           <w:color w:val="000000"/>
           <w:sz w:val="24"/>
         </w:rPr>
-        <w:t>The global energy landscape stands at a pivotal juncture, balancing the escalating need for sustainable solutions with the enduring reliance on conventional fossil fuels</w:t>
+        <w:t>Biology, the study of life, is a multifaceted and captivating subject offering unique insights into the intricate workings of our living world</w:t>
       </w:r>
       <w:r>
         <w:rPr>
-          <w:rFonts w:ascii="TimesNewToman" w:hAnsi="TimesNewToman"/>
+          <w:rFonts w:ascii="Times New Roman" w:hAnsi="Times New Roman"/>
           <w:color w:val="000000"/>
           <w:sz w:val="24"/>
         </w:rPr>
@@ -94,15 +110,15 @@
       </w:r>
       <w:r>
         <w:rPr>
-          <w:rFonts w:ascii="TimesNewToman" w:hAnsi="TimesNewToman"/>
+          <w:rFonts w:ascii="Times New Roman" w:hAnsi="Times New Roman"/>
           <w:color w:val="000000"/>
           <w:sz w:val="24"/>
         </w:rPr>
-        <w:t xml:space="preserve"> The consequences of climate change, driven by greenhouse gas emissions, are no longer distant threats but palpable realities</w:t>
+        <w:t xml:space="preserve"> From the smallest microorganisms to the largest organisms, biology unravels the secrets of life's fundamentals and connects us to the world around us</w:t>
       </w:r>
       <w:r>
         <w:rPr>
-          <w:rFonts w:ascii="TimesNewToman" w:hAnsi="TimesNewToman"/>
+          <w:rFonts w:ascii="Times New Roman" w:hAnsi="Times New Roman"/>
           <w:color w:val="000000"/>
           <w:sz w:val="24"/>
         </w:rPr>
@@ -110,15 +126,15 @@
       </w:r>
       <w:r>
         <w:rPr>
-          <w:rFonts w:ascii="TimesNewToman" w:hAnsi="TimesNewToman"/>
+          <w:rFonts w:ascii="Times New Roman" w:hAnsi="Times New Roman"/>
           <w:color w:val="000000"/>
           <w:sz w:val="24"/>
         </w:rPr>
-        <w:t xml:space="preserve"> The imperative to transition to renewable energy sources is increasingly acknowledged, fueled by scientific consensus, policy initiatives, and growing public awareness</w:t>
+        <w:t xml:space="preserve"> Delve into this remarkable field, where we investigate the building blocks of life, probe the inner workings of organisms, and unravel the ecological tapestry of our biosphere</w:t>
       </w:r>
       <w:r>
         <w:rPr>
-          <w:rFonts w:ascii="TimesNewToman" w:hAnsi="TimesNewToman"/>
+          <w:rFonts w:ascii="Times New Roman" w:hAnsi="Times New Roman"/>
           <w:color w:val="000000"/>
           <w:sz w:val="24"/>
         </w:rPr>
@@ -126,15 +142,24 @@
       </w:r>
       <w:r>
         <w:rPr>
-          <w:rFonts w:ascii="TimesNewToman" w:hAnsi="TimesNewToman"/>
+          <w:rFonts w:ascii="Times New Roman" w:hAnsi="Times New Roman"/>
           <w:color w:val="000000"/>
           <w:sz w:val="24"/>
         </w:rPr>
-        <w:t xml:space="preserve"> In this context, solar and wind energy emerge as beacons of hope, promising a cleaner, greener future for generations to come</w:t>
+        <w:br/>
       </w:r>
       <w:r>
         <w:rPr>
-          <w:rFonts w:ascii="TimesNewToman" w:hAnsi="TimesNewToman"/>
+          <w:rFonts w:ascii="Times New Roman" w:hAnsi="Times New Roman"/>
+          <w:color w:val="000000"/>
+          <w:sz w:val="24"/>
+        </w:rPr>
+        <w:br/>
+        <w:t>Unveiling the mysteries of cells and their intricate structures forms the foundation of biological studies</w:t>
+      </w:r>
+      <w:r>
+        <w:rPr>
+          <w:rFonts w:ascii="Times New Roman" w:hAnsi="Times New Roman"/>
           <w:color w:val="000000"/>
           <w:sz w:val="24"/>
         </w:rPr>
@@ -142,7 +167,55 @@
       </w:r>
       <w:r>
         <w:rPr>
-          <w:rFonts w:ascii="TimesNewToman" w:hAnsi="TimesNewToman"/>
+          <w:rFonts w:ascii="Times New Roman" w:hAnsi="Times New Roman"/>
+          <w:color w:val="000000"/>
+          <w:sz w:val="24"/>
+        </w:rPr>
+        <w:t xml:space="preserve"> Cells, the fundamental units of life, possess fascinating wonders that assemble and function as tightly regulated systems</w:t>
+      </w:r>
+      <w:r>
+        <w:rPr>
+          <w:rFonts w:ascii="Times New Roman" w:hAnsi="Times New Roman"/>
+          <w:color w:val="000000"/>
+          <w:sz w:val="24"/>
+        </w:rPr>
+        <w:t>.</w:t>
+      </w:r>
+      <w:r>
+        <w:rPr>
+          <w:rFonts w:ascii="Times New Roman" w:hAnsi="Times New Roman"/>
+          <w:color w:val="000000"/>
+          <w:sz w:val="24"/>
+        </w:rPr>
+        <w:t xml:space="preserve"> As we venture into this microscopic domain, we unravel the mysteries of cellular processes, including gene regulation, metabolism, and cell division, uncovering universal principles of life</w:t>
+      </w:r>
+      <w:r>
+        <w:rPr>
+          <w:rFonts w:ascii="Times New Roman" w:hAnsi="Times New Roman"/>
+          <w:color w:val="000000"/>
+          <w:sz w:val="24"/>
+        </w:rPr>
+        <w:t>.</w:t>
+      </w:r>
+      <w:r>
+        <w:rPr>
+          <w:rFonts w:ascii="Times New Roman" w:hAnsi="Times New Roman"/>
+          <w:color w:val="000000"/>
+          <w:sz w:val="24"/>
+        </w:rPr>
+        <w:t xml:space="preserve"> Moreover, by exploring the unique characteristics of prokaryotic and eukaryotic cells through microscopic investigations, we comprehend the immense diversity of cellular life forms</w:t>
+      </w:r>
+      <w:r>
+        <w:rPr>
+          <w:rFonts w:ascii="Times New Roman" w:hAnsi="Times New Roman"/>
+          <w:color w:val="000000"/>
+          <w:sz w:val="24"/>
+        </w:rPr>
+        <w:t>.</w:t>
+      </w:r>
+      <w:r>
+        <w:rPr>
+          <w:rFonts w:ascii="Times New Roman" w:hAnsi="Times New Roman"/>
           <w:color w:val="000000"/>
           <w:sz w:val="24"/>
         </w:rPr>
@@ -150,16 +223,16 @@
       </w:r>
       <w:r>
         <w:rPr>
-          <w:rFonts w:ascii="TimesNewToman" w:hAnsi="TimesNewToman"/>
+          <w:rFonts w:ascii="Times New Roman" w:hAnsi="Times New Roman"/>
           <w:color w:val="000000"/>
           <w:sz w:val="24"/>
         </w:rPr>
         <w:br/>
-        <w:t>Renewable energy sources, harnessed from natural processes that replenish themselves, are gaining significant momentum</w:t>
+        <w:t>Biology extends far beyond the microscopic realm, expanding our understanding to organisms of all shapes and sizes</w:t>
       </w:r>
       <w:r>
         <w:rPr>
-          <w:rFonts w:ascii="TimesNewToman" w:hAnsi="TimesNewToman"/>
+          <w:rFonts w:ascii="Times New Roman" w:hAnsi="Times New Roman"/>
           <w:color w:val="000000"/>
           <w:sz w:val="24"/>
         </w:rPr>
@@ -167,15 +240,15 @@
       </w:r>
       <w:r>
         <w:rPr>
-          <w:rFonts w:ascii="TimesNewToman" w:hAnsi="TimesNewToman"/>
+          <w:rFonts w:ascii="Times New Roman" w:hAnsi="Times New Roman"/>
           <w:color w:val="000000"/>
           <w:sz w:val="24"/>
         </w:rPr>
-        <w:t xml:space="preserve"> Solar energy, derived from the sun's radiant power, is transforming energy generation, offering a decentralized and sustainable alternative</w:t>
+        <w:t xml:space="preserve"> The natural world is teeming with an intricate web of interconnected ecosystems, each housing organisms intricately adapted to thrive in specific environments</w:t>
       </w:r>
       <w:r>
         <w:rPr>
-          <w:rFonts w:ascii="TimesNewToman" w:hAnsi="TimesNewToman"/>
+          <w:rFonts w:ascii="Times New Roman" w:hAnsi="Times New Roman"/>
           <w:color w:val="000000"/>
           <w:sz w:val="24"/>
         </w:rPr>
@@ -183,15 +256,15 @@
       </w:r>
       <w:r>
         <w:rPr>
-          <w:rFonts w:ascii="TimesNewToman" w:hAnsi="TimesNewToman"/>
+          <w:rFonts w:ascii="Times New Roman" w:hAnsi="Times New Roman"/>
           <w:color w:val="000000"/>
           <w:sz w:val="24"/>
         </w:rPr>
-        <w:t xml:space="preserve"> Photovoltaic technologies continue to advance, yielding higher efficiency rates and decreasing production costs</w:t>
+        <w:t xml:space="preserve"> Through ecological studies, we embark on thrilling adventures to unravel the interrelationships between living beings and their surroundings</w:t>
       </w:r>
       <w:r>
         <w:rPr>
-          <w:rFonts w:ascii="TimesNewToman" w:hAnsi="TimesNewToman"/>
+          <w:rFonts w:ascii="Times New Roman" w:hAnsi="Times New Roman"/>
           <w:color w:val="000000"/>
           <w:sz w:val="24"/>
         </w:rPr>
@@ -199,15 +272,15 @@
       </w:r>
       <w:r>
         <w:rPr>
-          <w:rFonts w:ascii="TimesNewToman" w:hAnsi="TimesNewToman"/>
+          <w:rFonts w:ascii="Times New Roman" w:hAnsi="Times New Roman"/>
           <w:color w:val="000000"/>
           <w:sz w:val="24"/>
         </w:rPr>
-        <w:t xml:space="preserve"> Solar plants spread across continents, illuminating communities and powering industries, etching a brighter trajectory for our planet's energy future</w:t>
+        <w:t xml:space="preserve"> Studying ecosystems, such as forests or wetlands, reveals delicate balances of organisms, capturing the intricacies of energy flow and nutrient cycling</w:t>
       </w:r>
       <w:r>
         <w:rPr>
-          <w:rFonts w:ascii="TimesNewToman" w:hAnsi="TimesNewToman"/>
+          <w:rFonts w:ascii="Times New Roman" w:hAnsi="Times New Roman"/>
           <w:color w:val="000000"/>
           <w:sz w:val="24"/>
         </w:rPr>
@@ -215,72 +288,15 @@
       </w:r>
       <w:r>
         <w:rPr>
-          <w:rFonts w:ascii="TimesNewToman" w:hAnsi="TimesNewToman"/>
+          <w:rFonts w:ascii="Times New Roman" w:hAnsi="Times New Roman"/>
           <w:color w:val="000000"/>
           <w:sz w:val="24"/>
         </w:rPr>
-        <w:br/>
+        <w:t xml:space="preserve"> By delving into field research, we witness firsthand the beauty of diverse ecosystems and the significance of preserving their fragile dynamics</w:t>
       </w:r>
       <w:r>
         <w:rPr>
-          <w:rFonts w:ascii="TimesNewToman" w:hAnsi="TimesNewToman"/>
-          <w:color w:val="000000"/>
-          <w:sz w:val="24"/>
-        </w:rPr>
-        <w:br/>
-        <w:t>Wind energy, capturing the kinetic energy of moving air, is another renewable powerhouse</w:t>
-      </w:r>
-      <w:r>
-        <w:rPr>
-          <w:rFonts w:ascii="TimesNewToman" w:hAnsi="TimesNewToman"/>
-          <w:color w:val="000000"/>
-          <w:sz w:val="24"/>
-        </w:rPr>
-        <w:t>.</w:t>
-      </w:r>
-      <w:r>
-        <w:rPr>
-          <w:rFonts w:ascii="TimesNewToman" w:hAnsi="TimesNewToman"/>
-          <w:color w:val="000000"/>
-          <w:sz w:val="24"/>
-        </w:rPr>
-        <w:t xml:space="preserve"> Wind turbines, towering over landscapes, harness the ceaseless motion of the wind, converting it into electricity</w:t>
-      </w:r>
-      <w:r>
-        <w:rPr>
-          <w:rFonts w:ascii="TimesNewToman" w:hAnsi="TimesNewToman"/>
-          <w:color w:val="000000"/>
-          <w:sz w:val="24"/>
-        </w:rPr>
-        <w:t>.</w:t>
-      </w:r>
-      <w:r>
-        <w:rPr>
-          <w:rFonts w:ascii="TimesNewToman" w:hAnsi="TimesNewToman"/>
-          <w:color w:val="000000"/>
-          <w:sz w:val="24"/>
-        </w:rPr>
-        <w:t xml:space="preserve"> Offshore wind farms, situated in marine environments, unlock vast untapped potential while minimizing visual impact</w:t>
-      </w:r>
-      <w:r>
-        <w:rPr>
-          <w:rFonts w:ascii="TimesNewToman" w:hAnsi="TimesNewToman"/>
-          <w:color w:val="000000"/>
-          <w:sz w:val="24"/>
-        </w:rPr>
-        <w:t>.</w:t>
-      </w:r>
-      <w:r>
-        <w:rPr>
-          <w:rFonts w:ascii="TimesNewToman" w:hAnsi="TimesNewToman"/>
-          <w:color w:val="000000"/>
-          <w:sz w:val="24"/>
-        </w:rPr>
-        <w:t xml:space="preserve"> The integration of wind energy into existing grids is witnessing exponential growth, bringing economic benefits to regions embracing this sustainable technology</w:t>
-      </w:r>
-      <w:r>
-        <w:rPr>
-          <w:rFonts w:ascii="TimesNewToman" w:hAnsi="TimesNewToman"/>
+          <w:rFonts w:ascii="Times New Roman" w:hAnsi="Times New Roman"/>
           <w:color w:val="000000"/>
           <w:sz w:val="24"/>
         </w:rPr>
@@ -290,7 +306,7 @@
     <w:p>
       <w:r>
         <w:rPr>
-          <w:rFonts w:ascii="TimesNewToman" w:hAnsi="TimesNewToman"/>
+          <w:rFonts w:ascii="Times New Roman" w:hAnsi="Times New Roman"/>
           <w:color w:val="000000"/>
           <w:sz w:val="28"/>
         </w:rPr>
@@ -300,61 +316,70 @@
     <w:p>
       <w:r>
         <w:rPr>
-          <w:rFonts w:ascii="TimesNewToman" w:hAnsi="TimesNewToman"/>
+          <w:rFonts w:ascii="Times New Roman" w:hAnsi="Times New Roman"/>
           <w:color w:val="000000"/>
         </w:rPr>
-        <w:t>The pursuit of renewable energy, particularly solar and wind, holds immense promise for mitigating climate change and ensuring a sustainable future</w:t>
+        <w:t>Biology unveils the awe-inspiring marvels of life's fundamentals, connecting us to the vast interconnected web of life forms</w:t>
       </w:r>
       <w:r>
         <w:rPr>
-          <w:rFonts w:ascii="TimesNewToman" w:hAnsi="TimesNewToman"/>
+          <w:rFonts w:ascii="Times New Roman" w:hAnsi="Times New Roman"/>
           <w:color w:val="000000"/>
         </w:rPr>
         <w:t>.</w:t>
       </w:r>
       <w:r>
         <w:rPr>
-          <w:rFonts w:ascii="TimesNewToman" w:hAnsi="TimesNewToman"/>
+          <w:rFonts w:ascii="Times New Roman" w:hAnsi="Times New Roman"/>
           <w:color w:val="000000"/>
         </w:rPr>
-        <w:t xml:space="preserve"> The transition away from fossil fuels is not only an environmental imperative but also an economic and social opportunity</w:t>
+        <w:t xml:space="preserve"> From the microscopic realm of cells to the grandeur of ecosystems, biology ignites wonder and curiosity</w:t>
       </w:r>
       <w:r>
         <w:rPr>
-          <w:rFonts w:ascii="TimesNewToman" w:hAnsi="TimesNewToman"/>
+          <w:rFonts w:ascii="Times New Roman" w:hAnsi="Times New Roman"/>
           <w:color w:val="000000"/>
         </w:rPr>
         <w:t>.</w:t>
       </w:r>
       <w:r>
         <w:rPr>
-          <w:rFonts w:ascii="TimesNewToman" w:hAnsi="TimesNewToman"/>
+          <w:rFonts w:ascii="Times New Roman" w:hAnsi="Times New Roman"/>
           <w:color w:val="000000"/>
         </w:rPr>
-        <w:t xml:space="preserve"> By investing in solar and wind technologies, nations can create jobs, bolster energy independence, and contribute to a healthier planet for generations to come</w:t>
+        <w:t xml:space="preserve"> Through investigations into organisms, cell workings, and ecosystems, we unravel the codes of life, unlocking the mysteries of our natural world</w:t>
       </w:r>
       <w:r>
         <w:rPr>
-          <w:rFonts w:ascii="TimesNewToman" w:hAnsi="TimesNewToman"/>
+          <w:rFonts w:ascii="Times New Roman" w:hAnsi="Times New Roman"/>
           <w:color w:val="000000"/>
         </w:rPr>
         <w:t>.</w:t>
       </w:r>
       <w:r>
         <w:rPr>
-          <w:rFonts w:ascii="TimesNewToman" w:hAnsi="TimesNewToman"/>
+          <w:rFonts w:ascii="Times New Roman" w:hAnsi="Times New Roman"/>
           <w:color w:val="000000"/>
         </w:rPr>
-        <w:t xml:space="preserve"> Embracing these renewable sources is a fundamental step toward a greener, more sustainable future, leaving behind a legacy of responsible stewardship for our planet and its inhabitants</w:t>
+        <w:t xml:space="preserve"> As students embark on this captivating journey into biology, they will not only accumulate </w:t>
       </w:r>
       <w:r>
         <w:rPr>
-          <w:rFonts w:ascii="TimesNewToman" w:hAnsi="TimesNewToman"/>
+          <w:rFonts w:ascii="Times New Roman" w:hAnsi="Times New Roman"/>
+          <w:color w:val="000000"/>
+        </w:rPr>
+        <w:lastRenderedPageBreak/>
+        <w:t>knowledge but also develop critical thinking, analysis, and appreciation for the intricacy of life, inspiring them to pursue lifelong quests for understanding the natural world that sustains us</w:t>
+      </w:r>
+      <w:r>
+        <w:rPr>
+          <w:rFonts w:ascii="Times New Roman" w:hAnsi="Times New Roman"/>
           <w:color w:val="000000"/>
         </w:rPr>
         <w:t>.</w:t>
       </w:r>
     </w:p>
+    <w:p/>
     <w:sectPr>
       <w:pgSz w:w="12240" w:h="15840"/>
       <w:pgMar w:top="1440" w:right="1800" w:bottom="1440" w:left="1800" w:header="720" w:footer="720" w:gutter="0"/>
@@ -538,31 +563,31 @@
       </w:rPr>
     </w:lvl>
   </w:abstractNum>
-  <w:num w:numId="1" w16cid:durableId="1295255946">
+  <w:num w:numId="1" w16cid:durableId="1089429147">
     <w:abstractNumId w:val="8"/>
   </w:num>
-  <w:num w:numId="2" w16cid:durableId="822430149">
+  <w:num w:numId="2" w16cid:durableId="537160374">
     <w:abstractNumId w:val="6"/>
   </w:num>
-  <w:num w:numId="3" w16cid:durableId="997463289">
+  <w:num w:numId="3" w16cid:durableId="1114641584">
     <w:abstractNumId w:val="5"/>
   </w:num>
-  <w:num w:numId="4" w16cid:durableId="1127702522">
+  <w:num w:numId="4" w16cid:durableId="1564294971">
     <w:abstractNumId w:val="4"/>
   </w:num>
-  <w:num w:numId="5" w16cid:durableId="1561792886">
+  <w:num w:numId="5" w16cid:durableId="1488979665">
     <w:abstractNumId w:val="7"/>
   </w:num>
-  <w:num w:numId="6" w16cid:durableId="1340618742">
+  <w:num w:numId="6" w16cid:durableId="1156141188">
     <w:abstractNumId w:val="3"/>
   </w:num>
-  <w:num w:numId="7" w16cid:durableId="372535915">
+  <w:num w:numId="7" w16cid:durableId="1789349142">
     <w:abstractNumId w:val="2"/>
   </w:num>
-  <w:num w:numId="8" w16cid:durableId="1061636629">
+  <w:num w:numId="8" w16cid:durableId="521360081">
     <w:abstractNumId w:val="1"/>
   </w:num>
-  <w:num w:numId="9" w16cid:durableId="811557907">
+  <w:num w:numId="9" w16cid:durableId="1280991753">
     <w:abstractNumId w:val="0"/>
   </w:num>
 </w:numbering>
